--- a/Documentation/ProjectProposal.docx
+++ b/Documentation/ProjectProposal.docx
@@ -42,7 +42,13 @@
     </w:p>
     <w:p>
       <w:r>
-        <w:t xml:space="preserve">Arcade style split-screen 3D time attack racing game using xbox controller as input device. Tracks made using mod kits featuring a closed circuit with checkpoints to determine progress in the game. </w:t>
+        <w:t xml:space="preserve">Arcade style split-screen 3D time attack racing game using </w:t>
+      </w:r>
+      <w:r>
+        <w:t>Xbox</w:t>
+      </w:r>
+      <w:r>
+        <w:t xml:space="preserve"> controller as input device. Tracks made using mod kits featuring a closed circuit with checkpoints to determine progress in the game. </w:t>
       </w:r>
     </w:p>
     <w:p>
@@ -145,7 +151,13 @@
         </w:numPr>
       </w:pPr>
       <w:r>
-        <w:t>Add a minimap for the level</w:t>
+        <w:t xml:space="preserve">Add a </w:t>
+      </w:r>
+      <w:r>
+        <w:t>mini map</w:t>
+      </w:r>
+      <w:r>
+        <w:t xml:space="preserve"> for the level</w:t>
       </w:r>
     </w:p>
     <w:p>
@@ -157,7 +169,7 @@
         </w:numPr>
       </w:pPr>
       <w:r>
-        <w:t>Adding  a racing HUD (speedometer</w:t>
+        <w:t>Adding a racing HUD (speedometer</w:t>
       </w:r>
       <w:r>
         <w:t>, time, checkpoint number)</w:t>
@@ -248,7 +260,15 @@
         <w:t xml:space="preserve"> dear</w:t>
       </w:r>
       <w:r>
-        <w:t xml:space="preserve"> ImGUI)</w:t>
+        <w:t xml:space="preserve"> </w:t>
+      </w:r>
+      <w:proofErr w:type="spellStart"/>
+      <w:r>
+        <w:t>ImGUI</w:t>
+      </w:r>
+      <w:proofErr w:type="spellEnd"/>
+      <w:r>
+        <w:t>)</w:t>
       </w:r>
     </w:p>
     <w:p>
@@ -260,7 +280,7 @@
         </w:numPr>
       </w:pPr>
       <w:r>
-        <w:t>Create procedural tracks using mod kit pieces</w:t>
+        <w:t>Create procedural tracks using mod kit piece</w:t>
       </w:r>
     </w:p>
     <w:p/>
@@ -385,8 +405,6 @@
         <w:lastRenderedPageBreak/>
         <w:t>What I have now:</w:t>
       </w:r>
-      <w:bookmarkStart w:id="0" w:name="_GoBack"/>
-      <w:bookmarkEnd w:id="0"/>
     </w:p>
     <w:p>
       <w:r>
@@ -509,6 +527,25 @@
         <w:t>Weekly deliverables:</w:t>
       </w:r>
     </w:p>
+    <w:p>
+      <w:pPr>
+        <w:rPr>
+          <w:b/>
+          <w:bCs/>
+          <w:sz w:val="28"/>
+          <w:szCs w:val="28"/>
+        </w:rPr>
+      </w:pPr>
+      <w:r>
+        <w:rPr>
+          <w:b/>
+          <w:bCs/>
+          <w:sz w:val="28"/>
+          <w:szCs w:val="28"/>
+        </w:rPr>
+        <w:t>Note: Find task prioritization and estimates with checklists on Trello (Link at the end of this document)</w:t>
+      </w:r>
+    </w:p>
     <w:tbl>
       <w:tblPr>
         <w:tblStyle w:val="TableGrid"/>
@@ -665,11 +702,7 @@
               <w:t>Setup Project on source control</w:t>
             </w:r>
           </w:p>
-          <w:p>
-            <w:pPr>
-              <w:jc w:val="center"/>
-            </w:pPr>
-          </w:p>
+          <w:p/>
         </w:tc>
         <w:tc>
           <w:tcPr>
@@ -741,22 +774,18 @@
               <w:jc w:val="center"/>
             </w:pPr>
             <w:r>
-              <w:t>Have 1 completely designed track,</w:t>
-            </w:r>
-          </w:p>
-          <w:p>
-            <w:pPr>
-              <w:jc w:val="center"/>
-            </w:pPr>
-            <w:r>
-              <w:t>Start testing colliders for the track model in Engine</w:t>
-            </w:r>
-          </w:p>
-          <w:p>
-            <w:pPr>
-              <w:jc w:val="center"/>
-            </w:pPr>
-          </w:p>
+              <w:t>Implement collisions using OBJ mesh files.</w:t>
+            </w:r>
+          </w:p>
+          <w:p>
+            <w:pPr>
+              <w:jc w:val="center"/>
+            </w:pPr>
+            <w:r>
+              <w:t>Test and finalize the approach for collision mesh loading</w:t>
+            </w:r>
+          </w:p>
+          <w:p/>
         </w:tc>
         <w:tc>
           <w:tcPr>
@@ -823,11 +852,7 @@
               <w:t>Finalize on track system (Mode kit pieces with individual colliders vs 1 track model and colliders model)</w:t>
             </w:r>
           </w:p>
-          <w:p>
-            <w:pPr>
-              <w:jc w:val="center"/>
-            </w:pPr>
-          </w:p>
+          <w:p/>
         </w:tc>
         <w:tc>
           <w:tcPr>
@@ -1135,6 +1160,7 @@
               <w:jc w:val="center"/>
             </w:pPr>
             <w:r>
+              <w:lastRenderedPageBreak/>
               <w:t>7</w:t>
             </w:r>
           </w:p>
@@ -1153,6 +1179,7 @@
               <w:jc w:val="center"/>
             </w:pPr>
             <w:r>
+              <w:lastRenderedPageBreak/>
               <w:t>Mar 3, 6</w:t>
             </w:r>
           </w:p>
@@ -1171,6 +1198,7 @@
               <w:jc w:val="center"/>
             </w:pPr>
             <w:r>
+              <w:lastRenderedPageBreak/>
               <w:t>Implement Race car audio</w:t>
             </w:r>
           </w:p>
@@ -1214,7 +1242,6 @@
               <w:jc w:val="center"/>
             </w:pPr>
             <w:r>
-              <w:lastRenderedPageBreak/>
               <w:t>8</w:t>
             </w:r>
           </w:p>
@@ -1233,7 +1260,6 @@
               <w:jc w:val="center"/>
             </w:pPr>
             <w:r>
-              <w:lastRenderedPageBreak/>
               <w:t>Mar 10, 13</w:t>
             </w:r>
           </w:p>
@@ -1252,7 +1278,6 @@
               <w:jc w:val="center"/>
             </w:pPr>
             <w:r>
-              <w:lastRenderedPageBreak/>
               <w:t>Bug fixes and reassessment of project plan for mid term</w:t>
             </w:r>
           </w:p>
@@ -1284,7 +1309,6 @@
               <w:jc w:val="center"/>
             </w:pPr>
             <w:r>
-              <w:lastRenderedPageBreak/>
               <w:t>Mid Term Presentation</w:t>
             </w:r>
           </w:p>
@@ -1861,11 +1885,18 @@
     </w:p>
     <w:p>
       <w:r>
-        <w:t>The tack system needs some manual setup. I would need to develop the track and export as a model but have all the colliders export as separate models to account for concave hulls (i.e do this how unreal does it where I can generate simplex collision models for the track pieces and use those as n separate collision meshes that will be loaded into the scene)</w:t>
-      </w:r>
-    </w:p>
-    <w:p>
-      <w:r>
+        <w:t>The tack system needs some manual setup. I would need to develop the track and export as a model but have all the colliders export as separate models to account for concave hulls (</w:t>
+      </w:r>
+      <w:r>
+        <w:t>i.e.</w:t>
+      </w:r>
+      <w:r>
+        <w:t xml:space="preserve"> do this how unreal does it where I can generate simplex collision models for the track pieces and use those as n separate collision meshes that will be loaded into the scene)</w:t>
+      </w:r>
+    </w:p>
+    <w:p>
+      <w:r>
+        <w:lastRenderedPageBreak/>
         <w:t xml:space="preserve">This would need the use of UE4 (to load in my mod kit pieces and generate the </w:t>
       </w:r>
       <w:r>
@@ -1875,12 +1906,34 @@
         <w:t>collision</w:t>
       </w:r>
       <w:r>
-        <w:t xml:space="preserve"> mesh, then export them as fbx files) as well as some 3D software (Maya or Max will be used to then convert the fbx collision meshes into obj files that I can load up and use in the scene with PhysX)</w:t>
-      </w:r>
-    </w:p>
-    <w:p>
-      <w:r>
-        <w:t xml:space="preserve">Another risk I have to account for is PhysX, since it’s third party I am assuming there will inevitably be stupid things that will create </w:t>
+        <w:t xml:space="preserve"> mesh, then export them as </w:t>
+      </w:r>
+      <w:proofErr w:type="spellStart"/>
+      <w:r>
+        <w:t>fbx</w:t>
+      </w:r>
+      <w:proofErr w:type="spellEnd"/>
+      <w:r>
+        <w:t xml:space="preserve"> files) as well as some 3D software (Maya or Max will be used to then convert the </w:t>
+      </w:r>
+      <w:proofErr w:type="spellStart"/>
+      <w:r>
+        <w:t>fbx</w:t>
+      </w:r>
+      <w:proofErr w:type="spellEnd"/>
+      <w:r>
+        <w:t xml:space="preserve"> collision meshes into obj files that I can load up and use in the scene with PhysX)</w:t>
+      </w:r>
+    </w:p>
+    <w:p>
+      <w:r>
+        <w:t xml:space="preserve">Another risk I </w:t>
+      </w:r>
+      <w:r>
+        <w:t>must</w:t>
+      </w:r>
+      <w:r>
+        <w:t xml:space="preserve"> account for is PhysX, since it’s third party I am assuming there will inevitably be stupid things that will create </w:t>
       </w:r>
       <w:r>
         <w:t>roadblock</w:t>
@@ -1888,6 +1941,114 @@
       <w:r>
         <w:t>.</w:t>
       </w:r>
+    </w:p>
+    <w:p>
+      <w:r>
+        <w:t>Risk Mitigation Plan:</w:t>
+      </w:r>
+    </w:p>
+    <w:p>
+      <w:pPr>
+        <w:pStyle w:val="ListParagraph"/>
+        <w:numPr>
+          <w:ilvl w:val="0"/>
+          <w:numId w:val="1"/>
+        </w:numPr>
+      </w:pPr>
+      <w:r>
+        <w:t>Identify early on if I can use OBJ files to generate collision meshes as convex hulls</w:t>
+      </w:r>
+    </w:p>
+    <w:p>
+      <w:pPr>
+        <w:pStyle w:val="ListParagraph"/>
+        <w:numPr>
+          <w:ilvl w:val="0"/>
+          <w:numId w:val="1"/>
+        </w:numPr>
+      </w:pPr>
+      <w:r>
+        <w:t>If required, determine if it may be easier to setup collision OBJ files as colliders and load them with a track meta file which has the render mesh and a bunch of OBJ paths to colliders assuming common pivot for all of them</w:t>
+      </w:r>
+    </w:p>
+    <w:p>
+      <w:pPr>
+        <w:pStyle w:val="ListParagraph"/>
+        <w:numPr>
+          <w:ilvl w:val="0"/>
+          <w:numId w:val="1"/>
+        </w:numPr>
+      </w:pPr>
+      <w:r>
+        <w:t xml:space="preserve">THIS SHOULD NOT BE REQUIRED IF I KNOW WHAT I AM DOING: it’s to use UE4 to create simplex collision meshes for all my track piece geometry and use these meshes as colliders in the level. </w:t>
+      </w:r>
+      <w:r>
+        <w:t>Again,</w:t>
+      </w:r>
+      <w:r>
+        <w:t xml:space="preserve"> if I’m planning this correctly and my intuition is right, I would be able to find an easier solution just messing with some 3D software.</w:t>
+      </w:r>
+    </w:p>
+    <w:p>
+      <w:pPr>
+        <w:rPr>
+          <w:b/>
+          <w:bCs/>
+          <w:sz w:val="28"/>
+          <w:szCs w:val="28"/>
+        </w:rPr>
+      </w:pPr>
+      <w:r>
+        <w:rPr>
+          <w:b/>
+          <w:bCs/>
+          <w:sz w:val="28"/>
+          <w:szCs w:val="28"/>
+        </w:rPr>
+        <w:t xml:space="preserve">Project Repository: </w:t>
+      </w:r>
+    </w:p>
+    <w:p>
+      <w:r>
+        <w:t>Source Control: Git</w:t>
+      </w:r>
+    </w:p>
+    <w:p>
+      <w:pPr>
+        <w:rPr>
+          <w:rStyle w:val="Hyperlink"/>
+        </w:rPr>
+      </w:pPr>
+      <w:hyperlink r:id="rId10" w:history="1">
+        <w:r>
+          <w:rPr>
+            <w:rStyle w:val="Hyperlink"/>
+          </w:rPr>
+          <w:t>https://github.com/pronaypeddiraju/TimeAttackRacing</w:t>
+        </w:r>
+      </w:hyperlink>
+    </w:p>
+    <w:p>
+      <w:pPr>
+        <w:rPr>
+          <w:rStyle w:val="Hyperlink"/>
+        </w:rPr>
+      </w:pPr>
+      <w:r>
+        <w:rPr>
+          <w:rStyle w:val="Hyperlink"/>
+        </w:rPr>
+        <w:t>Trello Board:</w:t>
+      </w:r>
+    </w:p>
+    <w:p>
+      <w:r>
+        <w:t>https://trello.com/b/28foHYCa/dfs2-tar</w:t>
+      </w:r>
+    </w:p>
+    <w:p>
+      <w:bookmarkStart w:id="0" w:name="_GoBack"/>
+      <w:bookmarkEnd w:id="0"/>
     </w:p>
     <w:sectPr>
       <w:pgSz w:w="12240" w:h="15840"/>
